--- a/Phân tích yêu cầu/Yeu_cau_tien_hoa.docx
+++ b/Phân tích yêu cầu/Yeu_cau_tien_hoa.docx
@@ -3,35 +3,9 @@
 <w:document xmlns:wpc="http://schemas.microsoft.com/office/word/2010/wordprocessingCanvas" xmlns:cx="http://schemas.microsoft.com/office/drawing/2014/chartex" xmlns:cx1="http://schemas.microsoft.com/office/drawing/2015/9/8/chartex" xmlns:cx2="http://schemas.microsoft.com/office/drawing/2015/10/21/chartex" xmlns:cx3="http://schemas.microsoft.com/office/drawing/2016/5/9/chartex" xmlns:cx4="http://schemas.microsoft.com/office/drawing/2016/5/10/chartex" xmlns:cx5="http://schemas.microsoft.com/office/drawing/2016/5/11/chartex" xmlns:cx6="http://schemas.microsoft.com/office/drawing/2016/5/12/chartex" xmlns:cx7="http://schemas.microsoft.com/office/drawing/2016/5/13/chartex" xmlns:cx8="http://schemas.microsoft.com/office/drawing/2016/5/14/chartex" xmlns:mc="http://schemas.openxmlformats.org/markup-compatibility/2006" xmlns:aink="http://schemas.microsoft.com/office/drawing/2016/ink" xmlns:am3d="http://schemas.microsoft.com/office/drawing/2017/model3d" xmlns:o="urn:schemas-microsoft-com:office:office" xmlns:r="http://schemas.openxmlformats.org/officeDocument/2006/relationships" xmlns:m="http://schemas.openxmlformats.org/officeDocument/2006/math" xmlns:v="urn:schemas-microsoft-com:vml" xmlns:wp14="http://schemas.microsoft.com/office/word/2010/wordprocessingDrawing" xmlns:wp="http://schemas.openxmlformats.org/drawingml/2006/wordprocessingDrawing" xmlns:w10="urn:schemas-microsoft-com:office:word" xmlns:w="http://schemas.openxmlformats.org/wordprocessingml/2006/main" xmlns:w14="http://schemas.microsoft.com/office/word/2010/wordml" xmlns:w15="http://schemas.microsoft.com/office/word/2012/wordml" xmlns:w16cid="http://schemas.microsoft.com/office/word/2016/wordml/cid" xmlns:w16se="http://schemas.microsoft.com/office/word/2015/wordml/symex" xmlns:wpg="http://schemas.microsoft.com/office/word/2010/wordprocessingGroup" xmlns:wpi="http://schemas.microsoft.com/office/word/2010/wordprocessingInk" xmlns:wne="http://schemas.microsoft.com/office/word/2006/wordml" xmlns:wps="http://schemas.microsoft.com/office/word/2010/wordprocessingShape" mc:Ignorable="w14 w15 w16se w16cid wp14">
   <w:body>
     <w:p>
-      <w:proofErr w:type="spellStart"/>
       <w:r>
-        <w:t>Yêu</w:t>
+        <w:t>Yêu cầu tiến hóa</w:t>
       </w:r>
-      <w:proofErr w:type="spellEnd"/>
-      <w:r>
-        <w:t xml:space="preserve"> </w:t>
-      </w:r>
-      <w:proofErr w:type="spellStart"/>
-      <w:r>
-        <w:t>cầu</w:t>
-      </w:r>
-      <w:proofErr w:type="spellEnd"/>
-      <w:r>
-        <w:t xml:space="preserve"> </w:t>
-      </w:r>
-      <w:proofErr w:type="spellStart"/>
-      <w:r>
-        <w:t>tiến</w:t>
-      </w:r>
-      <w:proofErr w:type="spellEnd"/>
-      <w:r>
-        <w:t xml:space="preserve"> </w:t>
-      </w:r>
-      <w:proofErr w:type="spellStart"/>
-      <w:r>
-        <w:t>hóa</w:t>
-      </w:r>
-      <w:proofErr w:type="spellEnd"/>
     </w:p>
     <w:tbl>
       <w:tblPr>
@@ -68,6 +42,38 @@
           </w:tcPr>
           <w:p>
             <w:pPr>
+              <w:pStyle w:val="ListParagraph"/>
+              <w:widowControl w:val="0"/>
+              <w:pBdr>
+                <w:top w:val="nil"/>
+                <w:left w:val="nil"/>
+                <w:bottom w:val="nil"/>
+                <w:right w:val="nil"/>
+                <w:between w:val="nil"/>
+              </w:pBdr>
+              <w:spacing w:line="240" w:lineRule="auto"/>
+            </w:pPr>
+            <w:r>
+              <w:t xml:space="preserve">   </w:t>
+            </w:r>
+            <w:r>
+              <w:t>STT</w:t>
+            </w:r>
+          </w:p>
+        </w:tc>
+        <w:tc>
+          <w:tcPr>
+            <w:tcW w:w="2340" w:type="dxa"/>
+            <w:shd w:val="clear" w:color="auto" w:fill="auto"/>
+            <w:tcMar>
+              <w:top w:w="100" w:type="dxa"/>
+              <w:left w:w="100" w:type="dxa"/>
+              <w:bottom w:w="100" w:type="dxa"/>
+              <w:right w:w="100" w:type="dxa"/>
+            </w:tcMar>
+          </w:tcPr>
+          <w:p>
+            <w:pPr>
               <w:widowControl w:val="0"/>
               <w:pBdr>
                 <w:top w:val="nil"/>
@@ -80,7 +86,7 @@
               <w:jc w:val="center"/>
             </w:pPr>
             <w:r>
-              <w:t>STT</w:t>
+              <w:t>Nghiệp vụ</w:t>
             </w:r>
           </w:p>
         </w:tc>
@@ -108,33 +114,14 @@
               <w:spacing w:line="240" w:lineRule="auto"/>
               <w:jc w:val="center"/>
             </w:pPr>
-            <w:proofErr w:type="spellStart"/>
-            <w:r>
-              <w:t>Nghi</w:t>
-            </w:r>
-            <w:r>
-              <w:t>ệ</w:t>
-            </w:r>
-            <w:r>
-              <w:t>p</w:t>
-            </w:r>
-            <w:proofErr w:type="spellEnd"/>
-            <w:r>
-              <w:t xml:space="preserve"> </w:t>
-            </w:r>
-            <w:proofErr w:type="spellStart"/>
-            <w:r>
-              <w:t>v</w:t>
-            </w:r>
-            <w:r>
-              <w:t>ụ</w:t>
-            </w:r>
-            <w:proofErr w:type="spellEnd"/>
-          </w:p>
-        </w:tc>
-        <w:tc>
-          <w:tcPr>
-            <w:tcW w:w="2340" w:type="dxa"/>
+            <w:r>
+              <w:t>Tham số cần thay đổi</w:t>
+            </w:r>
+          </w:p>
+        </w:tc>
+        <w:tc>
+          <w:tcPr>
+            <w:tcW w:w="2625" w:type="dxa"/>
             <w:shd w:val="clear" w:color="auto" w:fill="auto"/>
             <w:tcMar>
               <w:top w:w="100" w:type="dxa"/>
@@ -156,150 +143,9 @@
               <w:spacing w:line="240" w:lineRule="auto"/>
               <w:jc w:val="center"/>
             </w:pPr>
-            <w:proofErr w:type="spellStart"/>
-            <w:r>
-              <w:t>Tham</w:t>
-            </w:r>
-            <w:proofErr w:type="spellEnd"/>
-            <w:r>
-              <w:t xml:space="preserve"> </w:t>
-            </w:r>
-            <w:proofErr w:type="spellStart"/>
-            <w:r>
-              <w:t>s</w:t>
-            </w:r>
-            <w:r>
-              <w:t>ố</w:t>
-            </w:r>
-            <w:proofErr w:type="spellEnd"/>
-            <w:r>
-              <w:t xml:space="preserve"> </w:t>
-            </w:r>
-            <w:proofErr w:type="spellStart"/>
-            <w:r>
-              <w:t>c</w:t>
-            </w:r>
-            <w:r>
-              <w:t>ầ</w:t>
-            </w:r>
-            <w:r>
-              <w:t>n</w:t>
-            </w:r>
-            <w:proofErr w:type="spellEnd"/>
-            <w:r>
-              <w:t xml:space="preserve"> </w:t>
-            </w:r>
-            <w:proofErr w:type="spellStart"/>
-            <w:r>
-              <w:t>thay</w:t>
-            </w:r>
-            <w:proofErr w:type="spellEnd"/>
-            <w:r>
-              <w:t xml:space="preserve"> </w:t>
-            </w:r>
-            <w:proofErr w:type="spellStart"/>
-            <w:r>
-              <w:t>đ</w:t>
-            </w:r>
-            <w:r>
-              <w:t>ổ</w:t>
-            </w:r>
-            <w:r>
-              <w:t>i</w:t>
-            </w:r>
-            <w:proofErr w:type="spellEnd"/>
-          </w:p>
-        </w:tc>
-        <w:tc>
-          <w:tcPr>
-            <w:tcW w:w="2625" w:type="dxa"/>
-            <w:shd w:val="clear" w:color="auto" w:fill="auto"/>
-            <w:tcMar>
-              <w:top w:w="100" w:type="dxa"/>
-              <w:left w:w="100" w:type="dxa"/>
-              <w:bottom w:w="100" w:type="dxa"/>
-              <w:right w:w="100" w:type="dxa"/>
-            </w:tcMar>
-          </w:tcPr>
-          <w:p>
-            <w:pPr>
-              <w:widowControl w:val="0"/>
-              <w:pBdr>
-                <w:top w:val="nil"/>
-                <w:left w:val="nil"/>
-                <w:bottom w:val="nil"/>
-                <w:right w:val="nil"/>
-                <w:between w:val="nil"/>
-              </w:pBdr>
-              <w:spacing w:line="240" w:lineRule="auto"/>
-              <w:jc w:val="center"/>
-            </w:pPr>
-            <w:proofErr w:type="spellStart"/>
-            <w:r>
-              <w:t>Mi</w:t>
-            </w:r>
-            <w:r>
-              <w:t>ề</w:t>
-            </w:r>
-            <w:r>
-              <w:t>n</w:t>
-            </w:r>
-            <w:proofErr w:type="spellEnd"/>
-            <w:r>
-              <w:t xml:space="preserve"> </w:t>
-            </w:r>
-            <w:proofErr w:type="spellStart"/>
-            <w:r>
-              <w:t>giá</w:t>
-            </w:r>
-            <w:proofErr w:type="spellEnd"/>
-            <w:r>
-              <w:t xml:space="preserve"> </w:t>
-            </w:r>
-            <w:proofErr w:type="spellStart"/>
-            <w:r>
-              <w:t>tr</w:t>
-            </w:r>
-            <w:r>
-              <w:t>ị</w:t>
-            </w:r>
-            <w:proofErr w:type="spellEnd"/>
-            <w:r>
-              <w:t xml:space="preserve"> </w:t>
-            </w:r>
-            <w:proofErr w:type="spellStart"/>
-            <w:r>
-              <w:t>c</w:t>
-            </w:r>
-            <w:r>
-              <w:t>ầ</w:t>
-            </w:r>
-            <w:r>
-              <w:t>n</w:t>
-            </w:r>
-            <w:proofErr w:type="spellEnd"/>
-            <w:r>
-              <w:t xml:space="preserve"> </w:t>
-            </w:r>
-            <w:proofErr w:type="spellStart"/>
-            <w:r>
-              <w:t>thay</w:t>
-            </w:r>
-            <w:proofErr w:type="spellEnd"/>
-            <w:r>
-              <w:t xml:space="preserve"> </w:t>
-            </w:r>
-            <w:proofErr w:type="spellStart"/>
-            <w:r>
-              <w:t>đ</w:t>
-            </w:r>
-            <w:r>
-              <w:t>ổ</w:t>
-            </w:r>
-            <w:r>
-              <w:t>i</w:t>
-            </w:r>
-            <w:proofErr w:type="spellEnd"/>
+            <w:r>
+              <w:t>Miền giá trị cần thay đổi</w:t>
+            </w:r>
           </w:p>
         </w:tc>
       </w:tr>
@@ -317,15 +163,21 @@
           </w:tcPr>
           <w:p>
             <w:pPr>
-              <w:widowControl w:val="0"/>
-              <w:pBdr>
-                <w:top w:val="nil"/>
-                <w:left w:val="nil"/>
-                <w:bottom w:val="nil"/>
-                <w:right w:val="nil"/>
-                <w:between w:val="nil"/>
-              </w:pBdr>
-              <w:spacing w:line="240" w:lineRule="auto"/>
+              <w:pStyle w:val="ListParagraph"/>
+              <w:widowControl w:val="0"/>
+              <w:numPr>
+                <w:ilvl w:val="0"/>
+                <w:numId w:val="2"/>
+              </w:numPr>
+              <w:pBdr>
+                <w:top w:val="nil"/>
+                <w:left w:val="nil"/>
+                <w:bottom w:val="nil"/>
+                <w:right w:val="nil"/>
+                <w:between w:val="nil"/>
+              </w:pBdr>
+              <w:spacing w:line="240" w:lineRule="auto"/>
+              <w:jc w:val="center"/>
             </w:pPr>
           </w:p>
         </w:tc>
@@ -352,6 +204,9 @@
               </w:pBdr>
               <w:spacing w:line="240" w:lineRule="auto"/>
             </w:pPr>
+            <w:r>
+              <w:t>Thay đổi quy định thêm tài khoản</w:t>
+            </w:r>
           </w:p>
         </w:tc>
         <w:tc>
@@ -377,6 +232,9 @@
               </w:pBdr>
               <w:spacing w:line="240" w:lineRule="auto"/>
             </w:pPr>
+            <w:r>
+              <w:t>Quyền và các tác vụ được phép thao tác với phần mềm</w:t>
+            </w:r>
           </w:p>
         </w:tc>
         <w:tc>
@@ -419,15 +277,21 @@
           </w:tcPr>
           <w:p>
             <w:pPr>
-              <w:widowControl w:val="0"/>
-              <w:pBdr>
-                <w:top w:val="nil"/>
-                <w:left w:val="nil"/>
-                <w:bottom w:val="nil"/>
-                <w:right w:val="nil"/>
-                <w:between w:val="nil"/>
-              </w:pBdr>
-              <w:spacing w:line="240" w:lineRule="auto"/>
+              <w:pStyle w:val="ListParagraph"/>
+              <w:widowControl w:val="0"/>
+              <w:numPr>
+                <w:ilvl w:val="0"/>
+                <w:numId w:val="2"/>
+              </w:numPr>
+              <w:pBdr>
+                <w:top w:val="nil"/>
+                <w:left w:val="nil"/>
+                <w:bottom w:val="nil"/>
+                <w:right w:val="nil"/>
+                <w:between w:val="nil"/>
+              </w:pBdr>
+              <w:spacing w:line="240" w:lineRule="auto"/>
+              <w:jc w:val="center"/>
             </w:pPr>
           </w:p>
         </w:tc>
@@ -454,6 +318,9 @@
               </w:pBdr>
               <w:spacing w:line="240" w:lineRule="auto"/>
             </w:pPr>
+            <w:r>
+              <w:t>Thay đổi quy định tiếp nhận nhân viên</w:t>
+            </w:r>
           </w:p>
         </w:tc>
         <w:tc>
@@ -479,6 +346,25 @@
               </w:pBdr>
               <w:spacing w:line="240" w:lineRule="auto"/>
             </w:pPr>
+            <w:r>
+              <w:t>Tuổi tối thiểu</w:t>
+            </w:r>
+          </w:p>
+          <w:p>
+            <w:pPr>
+              <w:widowControl w:val="0"/>
+              <w:pBdr>
+                <w:top w:val="nil"/>
+                <w:left w:val="nil"/>
+                <w:bottom w:val="nil"/>
+                <w:right w:val="nil"/>
+                <w:between w:val="nil"/>
+              </w:pBdr>
+              <w:spacing w:line="240" w:lineRule="auto"/>
+            </w:pPr>
+            <w:r>
+              <w:t>Tuổi tối đa</w:t>
+            </w:r>
           </w:p>
         </w:tc>
         <w:tc>
@@ -521,15 +407,21 @@
           </w:tcPr>
           <w:p>
             <w:pPr>
-              <w:widowControl w:val="0"/>
-              <w:pBdr>
-                <w:top w:val="nil"/>
-                <w:left w:val="nil"/>
-                <w:bottom w:val="nil"/>
-                <w:right w:val="nil"/>
-                <w:between w:val="nil"/>
-              </w:pBdr>
-              <w:spacing w:line="240" w:lineRule="auto"/>
+              <w:pStyle w:val="ListParagraph"/>
+              <w:widowControl w:val="0"/>
+              <w:numPr>
+                <w:ilvl w:val="0"/>
+                <w:numId w:val="2"/>
+              </w:numPr>
+              <w:pBdr>
+                <w:top w:val="nil"/>
+                <w:left w:val="nil"/>
+                <w:bottom w:val="nil"/>
+                <w:right w:val="nil"/>
+                <w:between w:val="nil"/>
+              </w:pBdr>
+              <w:spacing w:line="240" w:lineRule="auto"/>
+              <w:jc w:val="center"/>
             </w:pPr>
           </w:p>
         </w:tc>
@@ -556,6 +448,9 @@
               </w:pBdr>
               <w:spacing w:line="240" w:lineRule="auto"/>
             </w:pPr>
+            <w:r>
+              <w:t>Thay đổi quy định thanh toán</w:t>
+            </w:r>
           </w:p>
         </w:tc>
         <w:tc>
@@ -581,6 +476,256 @@
               </w:pBdr>
               <w:spacing w:line="240" w:lineRule="auto"/>
             </w:pPr>
+            <w:r>
+              <w:t>Tổng tiền hóa đơn cần đạt để được giảm</w:t>
+            </w:r>
+          </w:p>
+        </w:tc>
+        <w:tc>
+          <w:tcPr>
+            <w:tcW w:w="2625" w:type="dxa"/>
+            <w:shd w:val="clear" w:color="auto" w:fill="auto"/>
+            <w:tcMar>
+              <w:top w:w="100" w:type="dxa"/>
+              <w:left w:w="100" w:type="dxa"/>
+              <w:bottom w:w="100" w:type="dxa"/>
+              <w:right w:w="100" w:type="dxa"/>
+            </w:tcMar>
+          </w:tcPr>
+          <w:p>
+            <w:pPr>
+              <w:widowControl w:val="0"/>
+              <w:pBdr>
+                <w:top w:val="nil"/>
+                <w:left w:val="nil"/>
+                <w:bottom w:val="nil"/>
+                <w:right w:val="nil"/>
+                <w:between w:val="nil"/>
+              </w:pBdr>
+              <w:spacing w:line="240" w:lineRule="auto"/>
+            </w:pPr>
+          </w:p>
+        </w:tc>
+      </w:tr>
+      <w:tr>
+        <w:tc>
+          <w:tcPr>
+            <w:tcW w:w="2340" w:type="dxa"/>
+            <w:shd w:val="clear" w:color="auto" w:fill="auto"/>
+            <w:tcMar>
+              <w:top w:w="100" w:type="dxa"/>
+              <w:left w:w="100" w:type="dxa"/>
+              <w:bottom w:w="100" w:type="dxa"/>
+              <w:right w:w="100" w:type="dxa"/>
+            </w:tcMar>
+          </w:tcPr>
+          <w:p>
+            <w:pPr>
+              <w:pStyle w:val="ListParagraph"/>
+              <w:widowControl w:val="0"/>
+              <w:numPr>
+                <w:ilvl w:val="0"/>
+                <w:numId w:val="2"/>
+              </w:numPr>
+              <w:pBdr>
+                <w:top w:val="nil"/>
+                <w:left w:val="nil"/>
+                <w:bottom w:val="nil"/>
+                <w:right w:val="nil"/>
+                <w:between w:val="nil"/>
+              </w:pBdr>
+              <w:spacing w:line="240" w:lineRule="auto"/>
+              <w:jc w:val="center"/>
+            </w:pPr>
+          </w:p>
+        </w:tc>
+        <w:tc>
+          <w:tcPr>
+            <w:tcW w:w="2340" w:type="dxa"/>
+            <w:shd w:val="clear" w:color="auto" w:fill="auto"/>
+            <w:tcMar>
+              <w:top w:w="100" w:type="dxa"/>
+              <w:left w:w="100" w:type="dxa"/>
+              <w:bottom w:w="100" w:type="dxa"/>
+              <w:right w:w="100" w:type="dxa"/>
+            </w:tcMar>
+          </w:tcPr>
+          <w:p>
+            <w:pPr>
+              <w:widowControl w:val="0"/>
+              <w:pBdr>
+                <w:top w:val="nil"/>
+                <w:left w:val="nil"/>
+                <w:bottom w:val="nil"/>
+                <w:right w:val="nil"/>
+                <w:between w:val="nil"/>
+              </w:pBdr>
+              <w:spacing w:line="240" w:lineRule="auto"/>
+            </w:pPr>
+            <w:r>
+              <w:t>Thay đổi quy định về phân loại sản phẩm</w:t>
+            </w:r>
+          </w:p>
+        </w:tc>
+        <w:tc>
+          <w:tcPr>
+            <w:tcW w:w="2340" w:type="dxa"/>
+            <w:shd w:val="clear" w:color="auto" w:fill="auto"/>
+            <w:tcMar>
+              <w:top w:w="100" w:type="dxa"/>
+              <w:left w:w="100" w:type="dxa"/>
+              <w:bottom w:w="100" w:type="dxa"/>
+              <w:right w:w="100" w:type="dxa"/>
+            </w:tcMar>
+          </w:tcPr>
+          <w:p>
+            <w:pPr>
+              <w:widowControl w:val="0"/>
+              <w:pBdr>
+                <w:top w:val="nil"/>
+                <w:left w:val="nil"/>
+                <w:bottom w:val="nil"/>
+                <w:right w:val="nil"/>
+                <w:between w:val="nil"/>
+              </w:pBdr>
+              <w:spacing w:line="240" w:lineRule="auto"/>
+            </w:pPr>
+            <w:r>
+              <w:t>Tên loại</w:t>
+            </w:r>
+          </w:p>
+          <w:p>
+            <w:pPr>
+              <w:widowControl w:val="0"/>
+              <w:pBdr>
+                <w:top w:val="nil"/>
+                <w:left w:val="nil"/>
+                <w:bottom w:val="nil"/>
+                <w:right w:val="nil"/>
+                <w:between w:val="nil"/>
+              </w:pBdr>
+              <w:spacing w:line="240" w:lineRule="auto"/>
+            </w:pPr>
+            <w:r>
+              <w:t>Số loại</w:t>
+            </w:r>
+          </w:p>
+        </w:tc>
+        <w:tc>
+          <w:tcPr>
+            <w:tcW w:w="2625" w:type="dxa"/>
+            <w:shd w:val="clear" w:color="auto" w:fill="auto"/>
+            <w:tcMar>
+              <w:top w:w="100" w:type="dxa"/>
+              <w:left w:w="100" w:type="dxa"/>
+              <w:bottom w:w="100" w:type="dxa"/>
+              <w:right w:w="100" w:type="dxa"/>
+            </w:tcMar>
+          </w:tcPr>
+          <w:p>
+            <w:pPr>
+              <w:widowControl w:val="0"/>
+              <w:pBdr>
+                <w:top w:val="nil"/>
+                <w:left w:val="nil"/>
+                <w:bottom w:val="nil"/>
+                <w:right w:val="nil"/>
+                <w:between w:val="nil"/>
+              </w:pBdr>
+              <w:spacing w:line="240" w:lineRule="auto"/>
+            </w:pPr>
+            <w:r>
+              <w:t>Loại sản phẩm</w:t>
+            </w:r>
+          </w:p>
+        </w:tc>
+      </w:tr>
+      <w:tr>
+        <w:tc>
+          <w:tcPr>
+            <w:tcW w:w="2340" w:type="dxa"/>
+            <w:shd w:val="clear" w:color="auto" w:fill="auto"/>
+            <w:tcMar>
+              <w:top w:w="100" w:type="dxa"/>
+              <w:left w:w="100" w:type="dxa"/>
+              <w:bottom w:w="100" w:type="dxa"/>
+              <w:right w:w="100" w:type="dxa"/>
+            </w:tcMar>
+          </w:tcPr>
+          <w:p>
+            <w:pPr>
+              <w:pStyle w:val="ListParagraph"/>
+              <w:widowControl w:val="0"/>
+              <w:numPr>
+                <w:ilvl w:val="0"/>
+                <w:numId w:val="2"/>
+              </w:numPr>
+              <w:pBdr>
+                <w:top w:val="nil"/>
+                <w:left w:val="nil"/>
+                <w:bottom w:val="nil"/>
+                <w:right w:val="nil"/>
+                <w:between w:val="nil"/>
+              </w:pBdr>
+              <w:spacing w:line="240" w:lineRule="auto"/>
+              <w:jc w:val="center"/>
+            </w:pPr>
+          </w:p>
+        </w:tc>
+        <w:tc>
+          <w:tcPr>
+            <w:tcW w:w="2340" w:type="dxa"/>
+            <w:shd w:val="clear" w:color="auto" w:fill="auto"/>
+            <w:tcMar>
+              <w:top w:w="100" w:type="dxa"/>
+              <w:left w:w="100" w:type="dxa"/>
+              <w:bottom w:w="100" w:type="dxa"/>
+              <w:right w:w="100" w:type="dxa"/>
+            </w:tcMar>
+          </w:tcPr>
+          <w:p>
+            <w:pPr>
+              <w:widowControl w:val="0"/>
+              <w:pBdr>
+                <w:top w:val="nil"/>
+                <w:left w:val="nil"/>
+                <w:bottom w:val="nil"/>
+                <w:right w:val="nil"/>
+                <w:between w:val="nil"/>
+              </w:pBdr>
+              <w:spacing w:line="240" w:lineRule="auto"/>
+            </w:pPr>
+            <w:r>
+              <w:t xml:space="preserve">Thay đổi lãi xuất </w:t>
+            </w:r>
+          </w:p>
+        </w:tc>
+        <w:tc>
+          <w:tcPr>
+            <w:tcW w:w="2340" w:type="dxa"/>
+            <w:shd w:val="clear" w:color="auto" w:fill="auto"/>
+            <w:tcMar>
+              <w:top w:w="100" w:type="dxa"/>
+              <w:left w:w="100" w:type="dxa"/>
+              <w:bottom w:w="100" w:type="dxa"/>
+              <w:right w:w="100" w:type="dxa"/>
+            </w:tcMar>
+          </w:tcPr>
+          <w:p>
+            <w:pPr>
+              <w:widowControl w:val="0"/>
+              <w:pBdr>
+                <w:top w:val="nil"/>
+                <w:left w:val="nil"/>
+                <w:bottom w:val="nil"/>
+                <w:right w:val="nil"/>
+                <w:between w:val="nil"/>
+              </w:pBdr>
+              <w:spacing w:line="240" w:lineRule="auto"/>
+            </w:pPr>
+            <w:r>
+              <w:t>Lãi xuất</w:t>
+            </w:r>
           </w:p>
         </w:tc>
         <w:tc>
@@ -611,100 +756,31 @@
       </w:tr>
     </w:tbl>
     <w:p>
-      <w:proofErr w:type="spellStart"/>
       <w:r>
-        <w:t>Bảng</w:t>
+        <w:t>Bảng trách nhiệm yêu cầu tiến hóa</w:t>
       </w:r>
-      <w:proofErr w:type="spellEnd"/>
-      <w:r>
-        <w:t xml:space="preserve"> </w:t>
-      </w:r>
-      <w:proofErr w:type="spellStart"/>
-      <w:r>
-        <w:t>trách</w:t>
-      </w:r>
-      <w:proofErr w:type="spellEnd"/>
-      <w:r>
-        <w:t xml:space="preserve"> </w:t>
-      </w:r>
-      <w:proofErr w:type="spellStart"/>
-      <w:r>
-        <w:t>nhiệm</w:t>
-      </w:r>
-      <w:proofErr w:type="spellEnd"/>
-      <w:r>
-        <w:t xml:space="preserve"> </w:t>
-      </w:r>
-      <w:proofErr w:type="spellStart"/>
-      <w:r>
-        <w:t>yêu</w:t>
-      </w:r>
-      <w:proofErr w:type="spellEnd"/>
-      <w:r>
-        <w:t xml:space="preserve"> </w:t>
-      </w:r>
-      <w:proofErr w:type="spellStart"/>
-      <w:r>
-        <w:t>cầu</w:t>
-      </w:r>
-      <w:proofErr w:type="spellEnd"/>
-      <w:r>
-        <w:t xml:space="preserve"> </w:t>
-      </w:r>
-      <w:proofErr w:type="spellStart"/>
-      <w:r>
-        <w:t>tiến</w:t>
-      </w:r>
-      <w:proofErr w:type="spellEnd"/>
-      <w:r>
-        <w:t xml:space="preserve"> </w:t>
-      </w:r>
-      <w:proofErr w:type="spellStart"/>
-      <w:r>
-        <w:t>hóa</w:t>
-      </w:r>
-      <w:proofErr w:type="spellEnd"/>
     </w:p>
     <w:tbl>
       <w:tblPr>
-        <w:tblW w:w="0" w:type="auto"/>
-        <w:tblInd w:w="505" w:type="dxa"/>
-        <w:tblCellMar>
-          <w:left w:w="10" w:type="dxa"/>
-          <w:right w:w="10" w:type="dxa"/>
-        </w:tblCellMar>
+        <w:tblStyle w:val="TableGrid"/>
+        <w:tblW w:w="9350" w:type="dxa"/>
         <w:tblLook w:val="04A0" w:firstRow="1" w:lastRow="0" w:firstColumn="1" w:lastColumn="0" w:noHBand="0" w:noVBand="1"/>
       </w:tblPr>
       <w:tblGrid>
-        <w:gridCol w:w="1334"/>
-        <w:gridCol w:w="2513"/>
-        <w:gridCol w:w="1910"/>
-        <w:gridCol w:w="1541"/>
-        <w:gridCol w:w="1537"/>
+        <w:gridCol w:w="1870"/>
+        <w:gridCol w:w="1870"/>
+        <w:gridCol w:w="1870"/>
+        <w:gridCol w:w="1870"/>
+        <w:gridCol w:w="1870"/>
       </w:tblGrid>
       <w:tr>
-        <w:trPr>
-          <w:trHeight w:val="1"/>
-        </w:trPr>
-        <w:tc>
-          <w:tcPr>
-            <w:tcW w:w="1350" w:type="dxa"/>
-            <w:tcBorders>
-              <w:top w:val="single" w:sz="8" w:space="0" w:color="000000"/>
-              <w:left w:val="single" w:sz="8" w:space="0" w:color="000000"/>
-              <w:bottom w:val="single" w:sz="8" w:space="0" w:color="000000"/>
-              <w:right w:val="single" w:sz="8" w:space="0" w:color="000000"/>
-            </w:tcBorders>
-            <w:shd w:val="clear" w:color="000000" w:fill="auto"/>
-            <w:tcMar>
-              <w:left w:w="100" w:type="dxa"/>
-              <w:right w:w="100" w:type="dxa"/>
-            </w:tcMar>
-          </w:tcPr>
-          <w:p>
-            <w:pPr>
-              <w:spacing w:line="240" w:lineRule="auto"/>
-              <w:jc w:val="center"/>
+        <w:tc>
+          <w:tcPr>
+            <w:tcW w:w="1870" w:type="dxa"/>
+          </w:tcPr>
+          <w:p>
+            <w:pPr>
+              <w:pStyle w:val="ListParagraph"/>
             </w:pPr>
             <w:r>
               <w:t>STT</w:t>
@@ -713,928 +789,313 @@
         </w:tc>
         <w:tc>
           <w:tcPr>
-            <w:tcW w:w="2550" w:type="dxa"/>
-            <w:tcBorders>
-              <w:top w:val="single" w:sz="8" w:space="0" w:color="000000"/>
-              <w:left w:val="single" w:sz="8" w:space="0" w:color="000000"/>
-              <w:bottom w:val="single" w:sz="8" w:space="0" w:color="000000"/>
-              <w:right w:val="single" w:sz="8" w:space="0" w:color="000000"/>
-            </w:tcBorders>
-            <w:shd w:val="clear" w:color="000000" w:fill="auto"/>
-            <w:tcMar>
-              <w:left w:w="100" w:type="dxa"/>
-              <w:right w:w="100" w:type="dxa"/>
-            </w:tcMar>
-          </w:tcPr>
-          <w:p>
-            <w:pPr>
-              <w:spacing w:line="240" w:lineRule="auto"/>
-              <w:jc w:val="center"/>
-            </w:pPr>
-            <w:proofErr w:type="spellStart"/>
-            <w:r>
-              <w:t>Nghiệp</w:t>
-            </w:r>
-            <w:proofErr w:type="spellEnd"/>
-            <w:r>
-              <w:t xml:space="preserve"> </w:t>
-            </w:r>
-            <w:proofErr w:type="spellStart"/>
-            <w:r>
-              <w:t>vụ</w:t>
-            </w:r>
-            <w:proofErr w:type="spellEnd"/>
-          </w:p>
-        </w:tc>
-        <w:tc>
-          <w:tcPr>
-            <w:tcW w:w="1935" w:type="dxa"/>
-            <w:tcBorders>
-              <w:top w:val="single" w:sz="8" w:space="0" w:color="000000"/>
-              <w:left w:val="single" w:sz="8" w:space="0" w:color="000000"/>
-              <w:bottom w:val="single" w:sz="8" w:space="0" w:color="000000"/>
-              <w:right w:val="single" w:sz="8" w:space="0" w:color="000000"/>
-            </w:tcBorders>
-            <w:shd w:val="clear" w:color="000000" w:fill="auto"/>
-            <w:tcMar>
-              <w:left w:w="100" w:type="dxa"/>
-              <w:right w:w="100" w:type="dxa"/>
-            </w:tcMar>
-          </w:tcPr>
-          <w:p>
-            <w:pPr>
-              <w:spacing w:line="240" w:lineRule="auto"/>
-              <w:jc w:val="center"/>
-            </w:pPr>
-            <w:proofErr w:type="spellStart"/>
-            <w:r>
-              <w:t>Người</w:t>
-            </w:r>
-            <w:proofErr w:type="spellEnd"/>
-            <w:r>
-              <w:t xml:space="preserve"> </w:t>
-            </w:r>
-            <w:proofErr w:type="spellStart"/>
-            <w:r>
-              <w:t>dùng</w:t>
-            </w:r>
-            <w:proofErr w:type="spellEnd"/>
-          </w:p>
-        </w:tc>
-        <w:tc>
-          <w:tcPr>
-            <w:tcW w:w="1560" w:type="dxa"/>
-            <w:tcBorders>
-              <w:top w:val="single" w:sz="8" w:space="0" w:color="000000"/>
-              <w:left w:val="single" w:sz="8" w:space="0" w:color="000000"/>
-              <w:bottom w:val="single" w:sz="8" w:space="0" w:color="000000"/>
-              <w:right w:val="single" w:sz="8" w:space="0" w:color="000000"/>
-            </w:tcBorders>
-            <w:shd w:val="clear" w:color="000000" w:fill="auto"/>
-            <w:tcMar>
-              <w:left w:w="100" w:type="dxa"/>
-              <w:right w:w="100" w:type="dxa"/>
-            </w:tcMar>
-          </w:tcPr>
-          <w:p>
-            <w:pPr>
-              <w:spacing w:line="240" w:lineRule="auto"/>
-              <w:jc w:val="center"/>
-            </w:pPr>
-            <w:proofErr w:type="spellStart"/>
-            <w:r>
-              <w:t>Phần</w:t>
-            </w:r>
-            <w:proofErr w:type="spellEnd"/>
-            <w:r>
-              <w:t xml:space="preserve"> </w:t>
-            </w:r>
-            <w:proofErr w:type="spellStart"/>
-            <w:r>
-              <w:t>mềm</w:t>
-            </w:r>
-            <w:proofErr w:type="spellEnd"/>
-          </w:p>
-        </w:tc>
-        <w:tc>
-          <w:tcPr>
-            <w:tcW w:w="1560" w:type="dxa"/>
-            <w:tcBorders>
-              <w:top w:val="single" w:sz="8" w:space="0" w:color="000000"/>
-              <w:left w:val="single" w:sz="8" w:space="0" w:color="000000"/>
-              <w:bottom w:val="single" w:sz="8" w:space="0" w:color="000000"/>
-              <w:right w:val="single" w:sz="8" w:space="0" w:color="000000"/>
-            </w:tcBorders>
-            <w:shd w:val="clear" w:color="000000" w:fill="auto"/>
-            <w:tcMar>
-              <w:left w:w="100" w:type="dxa"/>
-              <w:right w:w="100" w:type="dxa"/>
-            </w:tcMar>
-          </w:tcPr>
-          <w:p>
-            <w:pPr>
-              <w:spacing w:line="240" w:lineRule="auto"/>
-              <w:jc w:val="center"/>
-            </w:pPr>
-            <w:proofErr w:type="spellStart"/>
-            <w:r>
-              <w:t>Ghi</w:t>
-            </w:r>
-            <w:proofErr w:type="spellEnd"/>
-            <w:r>
-              <w:t xml:space="preserve"> </w:t>
-            </w:r>
-            <w:proofErr w:type="spellStart"/>
-            <w:r>
-              <w:t>chú</w:t>
-            </w:r>
-            <w:proofErr w:type="spellEnd"/>
+            <w:tcW w:w="1870" w:type="dxa"/>
+          </w:tcPr>
+          <w:p>
+            <w:r>
+              <w:t>Nghiệp vụ</w:t>
+            </w:r>
+          </w:p>
+        </w:tc>
+        <w:tc>
+          <w:tcPr>
+            <w:tcW w:w="1870" w:type="dxa"/>
+          </w:tcPr>
+          <w:p>
+            <w:r>
+              <w:t>Người dùng</w:t>
+            </w:r>
+          </w:p>
+        </w:tc>
+        <w:tc>
+          <w:tcPr>
+            <w:tcW w:w="1870" w:type="dxa"/>
+          </w:tcPr>
+          <w:p>
+            <w:r>
+              <w:t>Phần mềm</w:t>
+            </w:r>
+          </w:p>
+        </w:tc>
+        <w:tc>
+          <w:tcPr>
+            <w:tcW w:w="1870" w:type="dxa"/>
+          </w:tcPr>
+          <w:p>
+            <w:r>
+              <w:t>Ghi chú</w:t>
+            </w:r>
           </w:p>
         </w:tc>
       </w:tr>
       <w:tr>
         <w:tc>
           <w:tcPr>
-            <w:tcW w:w="1350" w:type="dxa"/>
-            <w:tcBorders>
-              <w:top w:val="single" w:sz="8" w:space="0" w:color="000000"/>
-              <w:left w:val="single" w:sz="8" w:space="0" w:color="000000"/>
-              <w:bottom w:val="single" w:sz="8" w:space="0" w:color="000000"/>
-              <w:right w:val="single" w:sz="8" w:space="0" w:color="000000"/>
-            </w:tcBorders>
-            <w:shd w:val="clear" w:color="000000" w:fill="auto"/>
-            <w:tcMar>
-              <w:left w:w="100" w:type="dxa"/>
-              <w:right w:w="100" w:type="dxa"/>
-            </w:tcMar>
-          </w:tcPr>
-          <w:p>
-            <w:pPr>
-              <w:spacing w:line="240" w:lineRule="auto"/>
-              <w:jc w:val="center"/>
-              <w:rPr>
-                <w:rFonts w:ascii="Calibri" w:eastAsia="Calibri" w:hAnsi="Calibri" w:cs="Calibri"/>
-              </w:rPr>
-            </w:pPr>
-            <w:r>
-              <w:rPr>
-                <w:rFonts w:ascii="Calibri" w:eastAsia="Calibri" w:hAnsi="Calibri" w:cs="Calibri"/>
-              </w:rPr>
-              <w:t>1</w:t>
-            </w:r>
-          </w:p>
-        </w:tc>
-        <w:tc>
-          <w:tcPr>
-            <w:tcW w:w="2550" w:type="dxa"/>
-            <w:tcBorders>
-              <w:top w:val="single" w:sz="8" w:space="0" w:color="000000"/>
-              <w:left w:val="single" w:sz="8" w:space="0" w:color="000000"/>
-              <w:bottom w:val="single" w:sz="8" w:space="0" w:color="000000"/>
-              <w:right w:val="single" w:sz="8" w:space="0" w:color="000000"/>
-            </w:tcBorders>
-            <w:shd w:val="clear" w:color="000000" w:fill="auto"/>
-            <w:tcMar>
-              <w:left w:w="100" w:type="dxa"/>
-              <w:right w:w="100" w:type="dxa"/>
-            </w:tcMar>
-          </w:tcPr>
-          <w:p>
-            <w:pPr>
-              <w:spacing w:line="240" w:lineRule="auto"/>
-              <w:jc w:val="center"/>
-              <w:rPr>
-                <w:rFonts w:ascii="Calibri" w:eastAsia="Calibri" w:hAnsi="Calibri" w:cs="Calibri"/>
-              </w:rPr>
-            </w:pPr>
-          </w:p>
-        </w:tc>
-        <w:tc>
-          <w:tcPr>
-            <w:tcW w:w="1935" w:type="dxa"/>
-            <w:tcBorders>
-              <w:top w:val="single" w:sz="8" w:space="0" w:color="000000"/>
-              <w:left w:val="single" w:sz="8" w:space="0" w:color="000000"/>
-              <w:bottom w:val="single" w:sz="8" w:space="0" w:color="000000"/>
-              <w:right w:val="single" w:sz="8" w:space="0" w:color="000000"/>
-            </w:tcBorders>
-            <w:shd w:val="clear" w:color="000000" w:fill="auto"/>
-            <w:tcMar>
-              <w:left w:w="100" w:type="dxa"/>
-              <w:right w:w="100" w:type="dxa"/>
-            </w:tcMar>
-          </w:tcPr>
-          <w:p>
-            <w:pPr>
-              <w:spacing w:line="240" w:lineRule="auto"/>
-              <w:jc w:val="center"/>
-              <w:rPr>
-                <w:rFonts w:ascii="Calibri" w:eastAsia="Calibri" w:hAnsi="Calibri" w:cs="Calibri"/>
-              </w:rPr>
-            </w:pPr>
-          </w:p>
-        </w:tc>
-        <w:tc>
-          <w:tcPr>
-            <w:tcW w:w="1560" w:type="dxa"/>
-            <w:tcBorders>
-              <w:top w:val="single" w:sz="8" w:space="0" w:color="000000"/>
-              <w:left w:val="single" w:sz="8" w:space="0" w:color="000000"/>
-              <w:bottom w:val="single" w:sz="8" w:space="0" w:color="000000"/>
-              <w:right w:val="single" w:sz="8" w:space="0" w:color="000000"/>
-            </w:tcBorders>
-            <w:shd w:val="clear" w:color="000000" w:fill="auto"/>
-            <w:tcMar>
-              <w:left w:w="100" w:type="dxa"/>
-              <w:right w:w="100" w:type="dxa"/>
-            </w:tcMar>
-          </w:tcPr>
-          <w:p>
-            <w:pPr>
-              <w:spacing w:line="240" w:lineRule="auto"/>
-              <w:jc w:val="center"/>
-              <w:rPr>
-                <w:rFonts w:ascii="Calibri" w:eastAsia="Calibri" w:hAnsi="Calibri" w:cs="Calibri"/>
-              </w:rPr>
-            </w:pPr>
-          </w:p>
-        </w:tc>
-        <w:tc>
-          <w:tcPr>
-            <w:tcW w:w="1560" w:type="dxa"/>
-            <w:tcBorders>
-              <w:top w:val="single" w:sz="8" w:space="0" w:color="000000"/>
-              <w:left w:val="single" w:sz="8" w:space="0" w:color="000000"/>
-              <w:bottom w:val="single" w:sz="8" w:space="0" w:color="000000"/>
-              <w:right w:val="single" w:sz="8" w:space="0" w:color="000000"/>
-            </w:tcBorders>
-            <w:shd w:val="clear" w:color="000000" w:fill="auto"/>
-            <w:tcMar>
-              <w:left w:w="100" w:type="dxa"/>
-              <w:right w:w="100" w:type="dxa"/>
-            </w:tcMar>
-          </w:tcPr>
-          <w:p>
-            <w:pPr>
-              <w:spacing w:line="240" w:lineRule="auto"/>
-              <w:jc w:val="center"/>
-              <w:rPr>
-                <w:rFonts w:ascii="Calibri" w:eastAsia="Calibri" w:hAnsi="Calibri" w:cs="Calibri"/>
-              </w:rPr>
-            </w:pPr>
-          </w:p>
+            <w:tcW w:w="1870" w:type="dxa"/>
+          </w:tcPr>
+          <w:p>
+            <w:pPr>
+              <w:pStyle w:val="ListParagraph"/>
+              <w:numPr>
+                <w:ilvl w:val="0"/>
+                <w:numId w:val="1"/>
+              </w:numPr>
+            </w:pPr>
+          </w:p>
+        </w:tc>
+        <w:tc>
+          <w:tcPr>
+            <w:tcW w:w="1870" w:type="dxa"/>
+          </w:tcPr>
+          <w:p>
+            <w:r>
+              <w:t>Thay đổi quy định thêm tài khoản</w:t>
+            </w:r>
+          </w:p>
+        </w:tc>
+        <w:tc>
+          <w:tcPr>
+            <w:tcW w:w="1870" w:type="dxa"/>
+          </w:tcPr>
+          <w:p>
+            <w:r>
+              <w:t>Cho biết các quyền và tác vụ cần sửa</w:t>
+            </w:r>
+          </w:p>
+        </w:tc>
+        <w:tc>
+          <w:tcPr>
+            <w:tcW w:w="1870" w:type="dxa"/>
+          </w:tcPr>
+          <w:p>
+            <w:r>
+              <w:t>Ghi nhận giá trị mới và thay đổi</w:t>
+            </w:r>
+          </w:p>
+        </w:tc>
+        <w:tc>
+          <w:tcPr>
+            <w:tcW w:w="1870" w:type="dxa"/>
+          </w:tcPr>
+          <w:p/>
         </w:tc>
       </w:tr>
       <w:tr>
         <w:tc>
           <w:tcPr>
-            <w:tcW w:w="1350" w:type="dxa"/>
-            <w:tcBorders>
-              <w:top w:val="single" w:sz="8" w:space="0" w:color="000000"/>
-              <w:left w:val="single" w:sz="8" w:space="0" w:color="000000"/>
-              <w:bottom w:val="single" w:sz="8" w:space="0" w:color="000000"/>
-              <w:right w:val="single" w:sz="8" w:space="0" w:color="000000"/>
-            </w:tcBorders>
-            <w:shd w:val="clear" w:color="000000" w:fill="auto"/>
-            <w:tcMar>
-              <w:left w:w="100" w:type="dxa"/>
-              <w:right w:w="100" w:type="dxa"/>
-            </w:tcMar>
-          </w:tcPr>
-          <w:p>
-            <w:pPr>
-              <w:spacing w:line="240" w:lineRule="auto"/>
-              <w:jc w:val="center"/>
-              <w:rPr>
-                <w:rFonts w:ascii="Calibri" w:eastAsia="Calibri" w:hAnsi="Calibri" w:cs="Calibri"/>
-              </w:rPr>
-            </w:pPr>
-            <w:r>
-              <w:rPr>
-                <w:rFonts w:ascii="Calibri" w:eastAsia="Calibri" w:hAnsi="Calibri" w:cs="Calibri"/>
-              </w:rPr>
-              <w:t xml:space="preserve"> 2</w:t>
-            </w:r>
-          </w:p>
-        </w:tc>
-        <w:tc>
-          <w:tcPr>
-            <w:tcW w:w="2550" w:type="dxa"/>
-            <w:tcBorders>
-              <w:top w:val="single" w:sz="8" w:space="0" w:color="000000"/>
-              <w:left w:val="single" w:sz="8" w:space="0" w:color="000000"/>
-              <w:bottom w:val="single" w:sz="8" w:space="0" w:color="000000"/>
-              <w:right w:val="single" w:sz="8" w:space="0" w:color="000000"/>
-            </w:tcBorders>
-            <w:shd w:val="clear" w:color="000000" w:fill="auto"/>
-            <w:tcMar>
-              <w:left w:w="100" w:type="dxa"/>
-              <w:right w:w="100" w:type="dxa"/>
-            </w:tcMar>
-          </w:tcPr>
-          <w:p>
-            <w:pPr>
-              <w:spacing w:line="240" w:lineRule="auto"/>
-              <w:rPr>
-                <w:rFonts w:ascii="Calibri" w:eastAsia="Calibri" w:hAnsi="Calibri" w:cs="Calibri"/>
-              </w:rPr>
-            </w:pPr>
-          </w:p>
-        </w:tc>
-        <w:tc>
-          <w:tcPr>
-            <w:tcW w:w="1935" w:type="dxa"/>
-            <w:tcBorders>
-              <w:top w:val="single" w:sz="8" w:space="0" w:color="000000"/>
-              <w:left w:val="single" w:sz="8" w:space="0" w:color="000000"/>
-              <w:bottom w:val="single" w:sz="8" w:space="0" w:color="000000"/>
-              <w:right w:val="single" w:sz="8" w:space="0" w:color="000000"/>
-            </w:tcBorders>
-            <w:shd w:val="clear" w:color="000000" w:fill="auto"/>
-            <w:tcMar>
-              <w:left w:w="100" w:type="dxa"/>
-              <w:right w:w="100" w:type="dxa"/>
-            </w:tcMar>
-          </w:tcPr>
-          <w:p>
-            <w:pPr>
-              <w:spacing w:line="240" w:lineRule="auto"/>
-              <w:rPr>
-                <w:rFonts w:ascii="Calibri" w:eastAsia="Calibri" w:hAnsi="Calibri" w:cs="Calibri"/>
-              </w:rPr>
-            </w:pPr>
-          </w:p>
-        </w:tc>
-        <w:tc>
-          <w:tcPr>
-            <w:tcW w:w="1560" w:type="dxa"/>
-            <w:tcBorders>
-              <w:top w:val="single" w:sz="8" w:space="0" w:color="000000"/>
-              <w:left w:val="single" w:sz="8" w:space="0" w:color="000000"/>
-              <w:bottom w:val="single" w:sz="8" w:space="0" w:color="000000"/>
-              <w:right w:val="single" w:sz="8" w:space="0" w:color="000000"/>
-            </w:tcBorders>
-            <w:shd w:val="clear" w:color="000000" w:fill="auto"/>
-            <w:tcMar>
-              <w:left w:w="100" w:type="dxa"/>
-              <w:right w:w="100" w:type="dxa"/>
-            </w:tcMar>
-          </w:tcPr>
-          <w:p>
-            <w:pPr>
-              <w:spacing w:line="240" w:lineRule="auto"/>
-              <w:rPr>
-                <w:rFonts w:ascii="Calibri" w:eastAsia="Calibri" w:hAnsi="Calibri" w:cs="Calibri"/>
-              </w:rPr>
-            </w:pPr>
-          </w:p>
-        </w:tc>
-        <w:tc>
-          <w:tcPr>
-            <w:tcW w:w="1560" w:type="dxa"/>
-            <w:tcBorders>
-              <w:top w:val="single" w:sz="8" w:space="0" w:color="000000"/>
-              <w:left w:val="single" w:sz="8" w:space="0" w:color="000000"/>
-              <w:bottom w:val="single" w:sz="8" w:space="0" w:color="000000"/>
-              <w:right w:val="single" w:sz="8" w:space="0" w:color="000000"/>
-            </w:tcBorders>
-            <w:shd w:val="clear" w:color="000000" w:fill="auto"/>
-            <w:tcMar>
-              <w:left w:w="100" w:type="dxa"/>
-              <w:right w:w="100" w:type="dxa"/>
-            </w:tcMar>
-          </w:tcPr>
-          <w:p>
-            <w:pPr>
-              <w:spacing w:line="240" w:lineRule="auto"/>
-              <w:rPr>
-                <w:rFonts w:ascii="Calibri" w:eastAsia="Calibri" w:hAnsi="Calibri" w:cs="Calibri"/>
-              </w:rPr>
-            </w:pPr>
-          </w:p>
+            <w:tcW w:w="1870" w:type="dxa"/>
+          </w:tcPr>
+          <w:p>
+            <w:pPr>
+              <w:pStyle w:val="ListParagraph"/>
+              <w:numPr>
+                <w:ilvl w:val="0"/>
+                <w:numId w:val="1"/>
+              </w:numPr>
+            </w:pPr>
+          </w:p>
+        </w:tc>
+        <w:tc>
+          <w:tcPr>
+            <w:tcW w:w="1870" w:type="dxa"/>
+          </w:tcPr>
+          <w:p>
+            <w:r>
+              <w:t>Thay đổi quy định tiếp nhận nhân viên</w:t>
+            </w:r>
+          </w:p>
+        </w:tc>
+        <w:tc>
+          <w:tcPr>
+            <w:tcW w:w="1870" w:type="dxa"/>
+          </w:tcPr>
+          <w:p>
+            <w:r>
+              <w:t>Cho biết tuổi tối thiểu và tối đa</w:t>
+            </w:r>
+          </w:p>
+        </w:tc>
+        <w:tc>
+          <w:tcPr>
+            <w:tcW w:w="1870" w:type="dxa"/>
+          </w:tcPr>
+          <w:p>
+            <w:r>
+              <w:t>Ghi nhận giá trị mới và thay đổi</w:t>
+            </w:r>
+          </w:p>
+        </w:tc>
+        <w:tc>
+          <w:tcPr>
+            <w:tcW w:w="1870" w:type="dxa"/>
+          </w:tcPr>
+          <w:p/>
         </w:tc>
       </w:tr>
       <w:tr>
         <w:tc>
           <w:tcPr>
-            <w:tcW w:w="1350" w:type="dxa"/>
-            <w:tcBorders>
-              <w:top w:val="single" w:sz="8" w:space="0" w:color="000000"/>
-              <w:left w:val="single" w:sz="8" w:space="0" w:color="000000"/>
-              <w:bottom w:val="single" w:sz="8" w:space="0" w:color="000000"/>
-              <w:right w:val="single" w:sz="8" w:space="0" w:color="000000"/>
-            </w:tcBorders>
-            <w:shd w:val="clear" w:color="000000" w:fill="auto"/>
-            <w:tcMar>
-              <w:left w:w="100" w:type="dxa"/>
-              <w:right w:w="100" w:type="dxa"/>
-            </w:tcMar>
-          </w:tcPr>
-          <w:p>
-            <w:pPr>
-              <w:spacing w:line="240" w:lineRule="auto"/>
-              <w:jc w:val="center"/>
-              <w:rPr>
-                <w:rFonts w:ascii="Calibri" w:eastAsia="Calibri" w:hAnsi="Calibri" w:cs="Calibri"/>
-              </w:rPr>
-            </w:pPr>
-            <w:r>
-              <w:rPr>
-                <w:rFonts w:ascii="Calibri" w:eastAsia="Calibri" w:hAnsi="Calibri" w:cs="Calibri"/>
-              </w:rPr>
-              <w:t>3</w:t>
-            </w:r>
-          </w:p>
-        </w:tc>
-        <w:tc>
-          <w:tcPr>
-            <w:tcW w:w="2550" w:type="dxa"/>
-            <w:tcBorders>
-              <w:top w:val="single" w:sz="8" w:space="0" w:color="000000"/>
-              <w:left w:val="single" w:sz="8" w:space="0" w:color="000000"/>
-              <w:bottom w:val="single" w:sz="8" w:space="0" w:color="000000"/>
-              <w:right w:val="single" w:sz="8" w:space="0" w:color="000000"/>
-            </w:tcBorders>
-            <w:shd w:val="clear" w:color="000000" w:fill="auto"/>
-            <w:tcMar>
-              <w:left w:w="100" w:type="dxa"/>
-              <w:right w:w="100" w:type="dxa"/>
-            </w:tcMar>
-          </w:tcPr>
-          <w:p>
-            <w:pPr>
-              <w:spacing w:line="240" w:lineRule="auto"/>
-              <w:rPr>
-                <w:rFonts w:ascii="Calibri" w:eastAsia="Calibri" w:hAnsi="Calibri" w:cs="Calibri"/>
-              </w:rPr>
-            </w:pPr>
-          </w:p>
-        </w:tc>
-        <w:tc>
-          <w:tcPr>
-            <w:tcW w:w="1935" w:type="dxa"/>
-            <w:tcBorders>
-              <w:top w:val="single" w:sz="8" w:space="0" w:color="000000"/>
-              <w:left w:val="single" w:sz="8" w:space="0" w:color="000000"/>
-              <w:bottom w:val="single" w:sz="8" w:space="0" w:color="000000"/>
-              <w:right w:val="single" w:sz="8" w:space="0" w:color="000000"/>
-            </w:tcBorders>
-            <w:shd w:val="clear" w:color="000000" w:fill="auto"/>
-            <w:tcMar>
-              <w:left w:w="100" w:type="dxa"/>
-              <w:right w:w="100" w:type="dxa"/>
-            </w:tcMar>
-          </w:tcPr>
-          <w:p>
-            <w:pPr>
-              <w:spacing w:line="240" w:lineRule="auto"/>
-              <w:rPr>
-                <w:rFonts w:ascii="Calibri" w:eastAsia="Calibri" w:hAnsi="Calibri" w:cs="Calibri"/>
-              </w:rPr>
-            </w:pPr>
-          </w:p>
-        </w:tc>
-        <w:tc>
-          <w:tcPr>
-            <w:tcW w:w="1560" w:type="dxa"/>
-            <w:tcBorders>
-              <w:top w:val="single" w:sz="8" w:space="0" w:color="000000"/>
-              <w:left w:val="single" w:sz="8" w:space="0" w:color="000000"/>
-              <w:bottom w:val="single" w:sz="8" w:space="0" w:color="000000"/>
-              <w:right w:val="single" w:sz="8" w:space="0" w:color="000000"/>
-            </w:tcBorders>
-            <w:shd w:val="clear" w:color="000000" w:fill="auto"/>
-            <w:tcMar>
-              <w:left w:w="100" w:type="dxa"/>
-              <w:right w:w="100" w:type="dxa"/>
-            </w:tcMar>
-          </w:tcPr>
-          <w:p>
-            <w:pPr>
-              <w:spacing w:line="240" w:lineRule="auto"/>
-              <w:rPr>
-                <w:rFonts w:ascii="Calibri" w:eastAsia="Calibri" w:hAnsi="Calibri" w:cs="Calibri"/>
-              </w:rPr>
-            </w:pPr>
-          </w:p>
-        </w:tc>
-        <w:tc>
-          <w:tcPr>
-            <w:tcW w:w="1560" w:type="dxa"/>
-            <w:tcBorders>
-              <w:top w:val="single" w:sz="8" w:space="0" w:color="000000"/>
-              <w:left w:val="single" w:sz="8" w:space="0" w:color="000000"/>
-              <w:bottom w:val="single" w:sz="8" w:space="0" w:color="000000"/>
-              <w:right w:val="single" w:sz="8" w:space="0" w:color="000000"/>
-            </w:tcBorders>
-            <w:shd w:val="clear" w:color="000000" w:fill="auto"/>
-            <w:tcMar>
-              <w:left w:w="100" w:type="dxa"/>
-              <w:right w:w="100" w:type="dxa"/>
-            </w:tcMar>
-          </w:tcPr>
-          <w:p>
-            <w:pPr>
-              <w:spacing w:line="240" w:lineRule="auto"/>
-              <w:rPr>
-                <w:rFonts w:ascii="Calibri" w:eastAsia="Calibri" w:hAnsi="Calibri" w:cs="Calibri"/>
-              </w:rPr>
-            </w:pPr>
-          </w:p>
+            <w:tcW w:w="1870" w:type="dxa"/>
+          </w:tcPr>
+          <w:p>
+            <w:pPr>
+              <w:pStyle w:val="ListParagraph"/>
+              <w:numPr>
+                <w:ilvl w:val="0"/>
+                <w:numId w:val="1"/>
+              </w:numPr>
+            </w:pPr>
+          </w:p>
+        </w:tc>
+        <w:tc>
+          <w:tcPr>
+            <w:tcW w:w="1870" w:type="dxa"/>
+          </w:tcPr>
+          <w:p>
+            <w:r>
+              <w:t>Thay đổi quy định thanh toán</w:t>
+            </w:r>
+          </w:p>
+        </w:tc>
+        <w:tc>
+          <w:tcPr>
+            <w:tcW w:w="1870" w:type="dxa"/>
+          </w:tcPr>
+          <w:p>
+            <w:r>
+              <w:t>Cho biết mức tiền cần đạt trên một hóa đơn khi thanh toán</w:t>
+            </w:r>
+          </w:p>
+        </w:tc>
+        <w:tc>
+          <w:tcPr>
+            <w:tcW w:w="1870" w:type="dxa"/>
+          </w:tcPr>
+          <w:p>
+            <w:r>
+              <w:t>Ghi nhận giá trị mới và thay đổi</w:t>
+            </w:r>
+          </w:p>
+        </w:tc>
+        <w:tc>
+          <w:tcPr>
+            <w:tcW w:w="1870" w:type="dxa"/>
+          </w:tcPr>
+          <w:p/>
         </w:tc>
       </w:tr>
       <w:tr>
         <w:tc>
           <w:tcPr>
-            <w:tcW w:w="1350" w:type="dxa"/>
-            <w:tcBorders>
-              <w:top w:val="single" w:sz="8" w:space="0" w:color="000000"/>
-              <w:left w:val="single" w:sz="8" w:space="0" w:color="000000"/>
-              <w:bottom w:val="single" w:sz="8" w:space="0" w:color="000000"/>
-              <w:right w:val="single" w:sz="8" w:space="0" w:color="000000"/>
-            </w:tcBorders>
-            <w:shd w:val="clear" w:color="000000" w:fill="auto"/>
-            <w:tcMar>
-              <w:left w:w="100" w:type="dxa"/>
-              <w:right w:w="100" w:type="dxa"/>
-            </w:tcMar>
-          </w:tcPr>
-          <w:p>
-            <w:pPr>
-              <w:spacing w:line="240" w:lineRule="auto"/>
-              <w:jc w:val="center"/>
-              <w:rPr>
-                <w:rFonts w:ascii="Calibri" w:eastAsia="Calibri" w:hAnsi="Calibri" w:cs="Calibri"/>
-              </w:rPr>
-            </w:pPr>
-            <w:r>
-              <w:rPr>
-                <w:rFonts w:ascii="Calibri" w:eastAsia="Calibri" w:hAnsi="Calibri" w:cs="Calibri"/>
-              </w:rPr>
-              <w:t>4</w:t>
-            </w:r>
-          </w:p>
-        </w:tc>
-        <w:tc>
-          <w:tcPr>
-            <w:tcW w:w="2550" w:type="dxa"/>
-            <w:tcBorders>
-              <w:top w:val="single" w:sz="8" w:space="0" w:color="000000"/>
-              <w:left w:val="single" w:sz="8" w:space="0" w:color="000000"/>
-              <w:bottom w:val="single" w:sz="8" w:space="0" w:color="000000"/>
-              <w:right w:val="single" w:sz="8" w:space="0" w:color="000000"/>
-            </w:tcBorders>
-            <w:shd w:val="clear" w:color="000000" w:fill="auto"/>
-            <w:tcMar>
-              <w:left w:w="100" w:type="dxa"/>
-              <w:right w:w="100" w:type="dxa"/>
-            </w:tcMar>
-          </w:tcPr>
-          <w:p>
-            <w:pPr>
-              <w:spacing w:line="240" w:lineRule="auto"/>
-              <w:rPr>
-                <w:rFonts w:ascii="Calibri" w:eastAsia="Calibri" w:hAnsi="Calibri" w:cs="Calibri"/>
-              </w:rPr>
-            </w:pPr>
-          </w:p>
-        </w:tc>
-        <w:tc>
-          <w:tcPr>
-            <w:tcW w:w="1935" w:type="dxa"/>
-            <w:tcBorders>
-              <w:top w:val="single" w:sz="8" w:space="0" w:color="000000"/>
-              <w:left w:val="single" w:sz="8" w:space="0" w:color="000000"/>
-              <w:bottom w:val="single" w:sz="8" w:space="0" w:color="000000"/>
-              <w:right w:val="single" w:sz="8" w:space="0" w:color="000000"/>
-            </w:tcBorders>
-            <w:shd w:val="clear" w:color="000000" w:fill="auto"/>
-            <w:tcMar>
-              <w:left w:w="100" w:type="dxa"/>
-              <w:right w:w="100" w:type="dxa"/>
-            </w:tcMar>
-          </w:tcPr>
-          <w:p>
-            <w:pPr>
-              <w:spacing w:line="240" w:lineRule="auto"/>
-              <w:rPr>
-                <w:rFonts w:ascii="Calibri" w:eastAsia="Calibri" w:hAnsi="Calibri" w:cs="Calibri"/>
-              </w:rPr>
-            </w:pPr>
-          </w:p>
-        </w:tc>
-        <w:tc>
-          <w:tcPr>
-            <w:tcW w:w="1560" w:type="dxa"/>
-            <w:tcBorders>
-              <w:top w:val="single" w:sz="8" w:space="0" w:color="000000"/>
-              <w:left w:val="single" w:sz="8" w:space="0" w:color="000000"/>
-              <w:bottom w:val="single" w:sz="8" w:space="0" w:color="000000"/>
-              <w:right w:val="single" w:sz="8" w:space="0" w:color="000000"/>
-            </w:tcBorders>
-            <w:shd w:val="clear" w:color="000000" w:fill="auto"/>
-            <w:tcMar>
-              <w:left w:w="100" w:type="dxa"/>
-              <w:right w:w="100" w:type="dxa"/>
-            </w:tcMar>
-          </w:tcPr>
-          <w:p>
-            <w:pPr>
-              <w:spacing w:line="240" w:lineRule="auto"/>
-              <w:rPr>
-                <w:rFonts w:ascii="Calibri" w:eastAsia="Calibri" w:hAnsi="Calibri" w:cs="Calibri"/>
-              </w:rPr>
-            </w:pPr>
-          </w:p>
-        </w:tc>
-        <w:tc>
-          <w:tcPr>
-            <w:tcW w:w="1560" w:type="dxa"/>
-            <w:tcBorders>
-              <w:top w:val="single" w:sz="8" w:space="0" w:color="000000"/>
-              <w:left w:val="single" w:sz="8" w:space="0" w:color="000000"/>
-              <w:bottom w:val="single" w:sz="8" w:space="0" w:color="000000"/>
-              <w:right w:val="single" w:sz="8" w:space="0" w:color="000000"/>
-            </w:tcBorders>
-            <w:shd w:val="clear" w:color="000000" w:fill="auto"/>
-            <w:tcMar>
-              <w:left w:w="100" w:type="dxa"/>
-              <w:right w:w="100" w:type="dxa"/>
-            </w:tcMar>
-          </w:tcPr>
-          <w:p>
-            <w:pPr>
-              <w:spacing w:line="240" w:lineRule="auto"/>
-              <w:rPr>
-                <w:rFonts w:ascii="Calibri" w:eastAsia="Calibri" w:hAnsi="Calibri" w:cs="Calibri"/>
-              </w:rPr>
-            </w:pPr>
+            <w:tcW w:w="1870" w:type="dxa"/>
+          </w:tcPr>
+          <w:p>
+            <w:pPr>
+              <w:pStyle w:val="ListParagraph"/>
+              <w:numPr>
+                <w:ilvl w:val="0"/>
+                <w:numId w:val="1"/>
+              </w:numPr>
+            </w:pPr>
+          </w:p>
+        </w:tc>
+        <w:tc>
+          <w:tcPr>
+            <w:tcW w:w="1870" w:type="dxa"/>
+          </w:tcPr>
+          <w:p>
+            <w:r>
+              <w:t>Thay đổi quy định về phân loại sản phẩm</w:t>
+            </w:r>
+          </w:p>
+        </w:tc>
+        <w:tc>
+          <w:tcPr>
+            <w:tcW w:w="1870" w:type="dxa"/>
+          </w:tcPr>
+          <w:p>
+            <w:r>
+              <w:t>Cho biết tên loại cần thay đổi</w:t>
+            </w:r>
+          </w:p>
+        </w:tc>
+        <w:tc>
+          <w:tcPr>
+            <w:tcW w:w="1870" w:type="dxa"/>
+          </w:tcPr>
+          <w:p>
+            <w:r>
+              <w:t>Ghi nhận giá trị mới và thay đổi</w:t>
+            </w:r>
+          </w:p>
+        </w:tc>
+        <w:tc>
+          <w:tcPr>
+            <w:tcW w:w="1870" w:type="dxa"/>
+          </w:tcPr>
+          <w:p>
+            <w:r>
+              <w:t>Cho phép thêm loại</w:t>
+            </w:r>
           </w:p>
         </w:tc>
       </w:tr>
       <w:tr>
         <w:tc>
           <w:tcPr>
-            <w:tcW w:w="1350" w:type="dxa"/>
-            <w:tcBorders>
-              <w:top w:val="single" w:sz="8" w:space="0" w:color="000000"/>
-              <w:left w:val="single" w:sz="8" w:space="0" w:color="000000"/>
-              <w:bottom w:val="single" w:sz="8" w:space="0" w:color="000000"/>
-              <w:right w:val="single" w:sz="8" w:space="0" w:color="000000"/>
-            </w:tcBorders>
-            <w:shd w:val="clear" w:color="000000" w:fill="auto"/>
-            <w:tcMar>
-              <w:left w:w="100" w:type="dxa"/>
-              <w:right w:w="100" w:type="dxa"/>
-            </w:tcMar>
-          </w:tcPr>
-          <w:p>
-            <w:pPr>
-              <w:spacing w:line="240" w:lineRule="auto"/>
-              <w:jc w:val="center"/>
-              <w:rPr>
-                <w:rFonts w:ascii="Calibri" w:eastAsia="Calibri" w:hAnsi="Calibri" w:cs="Calibri"/>
-              </w:rPr>
-            </w:pPr>
-            <w:r>
-              <w:rPr>
-                <w:rFonts w:ascii="Calibri" w:eastAsia="Calibri" w:hAnsi="Calibri" w:cs="Calibri"/>
-              </w:rPr>
-              <w:t>5</w:t>
-            </w:r>
-          </w:p>
-        </w:tc>
-        <w:tc>
-          <w:tcPr>
-            <w:tcW w:w="2550" w:type="dxa"/>
-            <w:tcBorders>
-              <w:top w:val="single" w:sz="8" w:space="0" w:color="000000"/>
-              <w:left w:val="single" w:sz="8" w:space="0" w:color="000000"/>
-              <w:bottom w:val="single" w:sz="8" w:space="0" w:color="000000"/>
-              <w:right w:val="single" w:sz="8" w:space="0" w:color="000000"/>
-            </w:tcBorders>
-            <w:shd w:val="clear" w:color="000000" w:fill="auto"/>
-            <w:tcMar>
-              <w:left w:w="100" w:type="dxa"/>
-              <w:right w:w="100" w:type="dxa"/>
-            </w:tcMar>
-          </w:tcPr>
-          <w:p>
-            <w:pPr>
-              <w:spacing w:line="240" w:lineRule="auto"/>
-              <w:rPr>
-                <w:rFonts w:ascii="Calibri" w:eastAsia="Calibri" w:hAnsi="Calibri" w:cs="Calibri"/>
-              </w:rPr>
-            </w:pPr>
-          </w:p>
-        </w:tc>
-        <w:tc>
-          <w:tcPr>
-            <w:tcW w:w="1935" w:type="dxa"/>
-            <w:tcBorders>
-              <w:top w:val="single" w:sz="8" w:space="0" w:color="000000"/>
-              <w:left w:val="single" w:sz="8" w:space="0" w:color="000000"/>
-              <w:bottom w:val="single" w:sz="8" w:space="0" w:color="000000"/>
-              <w:right w:val="single" w:sz="8" w:space="0" w:color="000000"/>
-            </w:tcBorders>
-            <w:shd w:val="clear" w:color="000000" w:fill="auto"/>
-            <w:tcMar>
-              <w:left w:w="100" w:type="dxa"/>
-              <w:right w:w="100" w:type="dxa"/>
-            </w:tcMar>
-          </w:tcPr>
-          <w:p>
-            <w:pPr>
-              <w:spacing w:line="240" w:lineRule="auto"/>
-              <w:rPr>
-                <w:rFonts w:ascii="Calibri" w:eastAsia="Calibri" w:hAnsi="Calibri" w:cs="Calibri"/>
-              </w:rPr>
-            </w:pPr>
-          </w:p>
-        </w:tc>
-        <w:tc>
-          <w:tcPr>
-            <w:tcW w:w="1560" w:type="dxa"/>
-            <w:tcBorders>
-              <w:top w:val="single" w:sz="8" w:space="0" w:color="000000"/>
-              <w:left w:val="single" w:sz="8" w:space="0" w:color="000000"/>
-              <w:bottom w:val="single" w:sz="8" w:space="0" w:color="000000"/>
-              <w:right w:val="single" w:sz="8" w:space="0" w:color="000000"/>
-            </w:tcBorders>
-            <w:shd w:val="clear" w:color="000000" w:fill="auto"/>
-            <w:tcMar>
-              <w:left w:w="100" w:type="dxa"/>
-              <w:right w:w="100" w:type="dxa"/>
-            </w:tcMar>
-          </w:tcPr>
-          <w:p>
-            <w:pPr>
-              <w:spacing w:line="240" w:lineRule="auto"/>
-              <w:rPr>
-                <w:rFonts w:ascii="Calibri" w:eastAsia="Calibri" w:hAnsi="Calibri" w:cs="Calibri"/>
-              </w:rPr>
-            </w:pPr>
-          </w:p>
-        </w:tc>
-        <w:tc>
-          <w:tcPr>
-            <w:tcW w:w="1560" w:type="dxa"/>
-            <w:tcBorders>
-              <w:top w:val="single" w:sz="8" w:space="0" w:color="000000"/>
-              <w:left w:val="single" w:sz="8" w:space="0" w:color="000000"/>
-              <w:bottom w:val="single" w:sz="8" w:space="0" w:color="000000"/>
-              <w:right w:val="single" w:sz="8" w:space="0" w:color="000000"/>
-            </w:tcBorders>
-            <w:shd w:val="clear" w:color="000000" w:fill="auto"/>
-            <w:tcMar>
-              <w:left w:w="100" w:type="dxa"/>
-              <w:right w:w="100" w:type="dxa"/>
-            </w:tcMar>
-          </w:tcPr>
-          <w:p>
-            <w:pPr>
-              <w:spacing w:line="240" w:lineRule="auto"/>
-              <w:rPr>
-                <w:rFonts w:ascii="Calibri" w:eastAsia="Calibri" w:hAnsi="Calibri" w:cs="Calibri"/>
-              </w:rPr>
-            </w:pPr>
-          </w:p>
-        </w:tc>
-      </w:tr>
-      <w:tr>
-        <w:tc>
-          <w:tcPr>
-            <w:tcW w:w="1350" w:type="dxa"/>
-            <w:tcBorders>
-              <w:top w:val="single" w:sz="8" w:space="0" w:color="000000"/>
-              <w:left w:val="single" w:sz="8" w:space="0" w:color="000000"/>
-              <w:bottom w:val="single" w:sz="8" w:space="0" w:color="000000"/>
-              <w:right w:val="single" w:sz="8" w:space="0" w:color="000000"/>
-            </w:tcBorders>
-            <w:shd w:val="clear" w:color="000000" w:fill="auto"/>
-            <w:tcMar>
-              <w:left w:w="100" w:type="dxa"/>
-              <w:right w:w="100" w:type="dxa"/>
-            </w:tcMar>
-          </w:tcPr>
-          <w:p>
-            <w:pPr>
-              <w:spacing w:line="240" w:lineRule="auto"/>
-              <w:jc w:val="center"/>
-              <w:rPr>
-                <w:rFonts w:ascii="Calibri" w:eastAsia="Calibri" w:hAnsi="Calibri" w:cs="Calibri"/>
-              </w:rPr>
-            </w:pPr>
-            <w:r>
-              <w:rPr>
-                <w:rFonts w:ascii="Calibri" w:eastAsia="Calibri" w:hAnsi="Calibri" w:cs="Calibri"/>
-              </w:rPr>
-              <w:t>6</w:t>
-            </w:r>
-          </w:p>
-        </w:tc>
-        <w:tc>
-          <w:tcPr>
-            <w:tcW w:w="2550" w:type="dxa"/>
-            <w:tcBorders>
-              <w:top w:val="single" w:sz="8" w:space="0" w:color="000000"/>
-              <w:left w:val="single" w:sz="8" w:space="0" w:color="000000"/>
-              <w:bottom w:val="single" w:sz="8" w:space="0" w:color="000000"/>
-              <w:right w:val="single" w:sz="8" w:space="0" w:color="000000"/>
-            </w:tcBorders>
-            <w:shd w:val="clear" w:color="000000" w:fill="auto"/>
-            <w:tcMar>
-              <w:left w:w="100" w:type="dxa"/>
-              <w:right w:w="100" w:type="dxa"/>
-            </w:tcMar>
-          </w:tcPr>
-          <w:p>
-            <w:pPr>
-              <w:spacing w:line="240" w:lineRule="auto"/>
-              <w:rPr>
-                <w:rFonts w:ascii="Calibri" w:eastAsia="Calibri" w:hAnsi="Calibri" w:cs="Calibri"/>
-              </w:rPr>
-            </w:pPr>
-          </w:p>
-        </w:tc>
-        <w:tc>
-          <w:tcPr>
-            <w:tcW w:w="1935" w:type="dxa"/>
-            <w:tcBorders>
-              <w:top w:val="single" w:sz="8" w:space="0" w:color="000000"/>
-              <w:left w:val="single" w:sz="8" w:space="0" w:color="000000"/>
-              <w:bottom w:val="single" w:sz="8" w:space="0" w:color="000000"/>
-              <w:right w:val="single" w:sz="8" w:space="0" w:color="000000"/>
-            </w:tcBorders>
-            <w:shd w:val="clear" w:color="000000" w:fill="auto"/>
-            <w:tcMar>
-              <w:left w:w="100" w:type="dxa"/>
-              <w:right w:w="100" w:type="dxa"/>
-            </w:tcMar>
-          </w:tcPr>
-          <w:p>
-            <w:pPr>
-              <w:spacing w:line="240" w:lineRule="auto"/>
-              <w:rPr>
-                <w:rFonts w:ascii="Calibri" w:eastAsia="Calibri" w:hAnsi="Calibri" w:cs="Calibri"/>
-              </w:rPr>
-            </w:pPr>
-          </w:p>
-        </w:tc>
-        <w:tc>
-          <w:tcPr>
-            <w:tcW w:w="1560" w:type="dxa"/>
-            <w:tcBorders>
-              <w:top w:val="single" w:sz="8" w:space="0" w:color="000000"/>
-              <w:left w:val="single" w:sz="8" w:space="0" w:color="000000"/>
-              <w:bottom w:val="single" w:sz="8" w:space="0" w:color="000000"/>
-              <w:right w:val="single" w:sz="8" w:space="0" w:color="000000"/>
-            </w:tcBorders>
-            <w:shd w:val="clear" w:color="000000" w:fill="auto"/>
-            <w:tcMar>
-              <w:left w:w="100" w:type="dxa"/>
-              <w:right w:w="100" w:type="dxa"/>
-            </w:tcMar>
-          </w:tcPr>
-          <w:p>
-            <w:pPr>
-              <w:spacing w:line="240" w:lineRule="auto"/>
-              <w:rPr>
-                <w:rFonts w:ascii="Calibri" w:eastAsia="Calibri" w:hAnsi="Calibri" w:cs="Calibri"/>
-              </w:rPr>
-            </w:pPr>
-          </w:p>
-        </w:tc>
-        <w:tc>
-          <w:tcPr>
-            <w:tcW w:w="1560" w:type="dxa"/>
-            <w:tcBorders>
-              <w:top w:val="single" w:sz="8" w:space="0" w:color="000000"/>
-              <w:left w:val="single" w:sz="8" w:space="0" w:color="000000"/>
-              <w:bottom w:val="single" w:sz="8" w:space="0" w:color="000000"/>
-              <w:right w:val="single" w:sz="8" w:space="0" w:color="000000"/>
-            </w:tcBorders>
-            <w:shd w:val="clear" w:color="000000" w:fill="auto"/>
-            <w:tcMar>
-              <w:left w:w="100" w:type="dxa"/>
-              <w:right w:w="100" w:type="dxa"/>
-            </w:tcMar>
-          </w:tcPr>
-          <w:p>
-            <w:pPr>
-              <w:spacing w:line="240" w:lineRule="auto"/>
-              <w:rPr>
-                <w:rFonts w:ascii="Calibri" w:eastAsia="Calibri" w:hAnsi="Calibri" w:cs="Calibri"/>
-              </w:rPr>
-            </w:pPr>
-          </w:p>
+            <w:tcW w:w="1870" w:type="dxa"/>
+          </w:tcPr>
+          <w:p>
+            <w:pPr>
+              <w:pStyle w:val="ListParagraph"/>
+              <w:numPr>
+                <w:ilvl w:val="0"/>
+                <w:numId w:val="1"/>
+              </w:numPr>
+            </w:pPr>
+          </w:p>
+        </w:tc>
+        <w:tc>
+          <w:tcPr>
+            <w:tcW w:w="1870" w:type="dxa"/>
+          </w:tcPr>
+          <w:p>
+            <w:r>
+              <w:t xml:space="preserve">Thay đổi lãi xuất </w:t>
+            </w:r>
+          </w:p>
+        </w:tc>
+        <w:tc>
+          <w:tcPr>
+            <w:tcW w:w="1870" w:type="dxa"/>
+          </w:tcPr>
+          <w:p>
+            <w:r>
+              <w:t>Cho biết lãi xuất muốn thay đổi</w:t>
+            </w:r>
+          </w:p>
+        </w:tc>
+        <w:tc>
+          <w:tcPr>
+            <w:tcW w:w="1870" w:type="dxa"/>
+          </w:tcPr>
+          <w:p>
+            <w:r>
+              <w:t>Ghi nhận giá trị mới và thay đổi</w:t>
+            </w:r>
+            <w:bookmarkStart w:id="0" w:name="_GoBack"/>
+            <w:bookmarkEnd w:id="0"/>
+          </w:p>
+        </w:tc>
+        <w:tc>
+          <w:tcPr>
+            <w:tcW w:w="1870" w:type="dxa"/>
+          </w:tcPr>
+          <w:p/>
         </w:tc>
       </w:tr>
     </w:tbl>
-    <w:p>
-      <w:bookmarkStart w:id="0" w:name="_GoBack"/>
-      <w:bookmarkEnd w:id="0"/>
-    </w:p>
+    <w:p/>
     <w:sectPr>
       <w:pgSz w:w="12240" w:h="15840"/>
       <w:pgMar w:top="1440" w:right="1440" w:bottom="1440" w:left="1440" w:header="720" w:footer="720" w:gutter="0"/>
@@ -1643,6 +1104,195 @@
     </w:sectPr>
   </w:body>
 </w:document>
+</file>
+
+<file path=word/numbering.xml><?xml version="1.0" encoding="utf-8"?>
+<w:numbering xmlns:wpc="http://schemas.microsoft.com/office/word/2010/wordprocessingCanvas" xmlns:cx="http://schemas.microsoft.com/office/drawing/2014/chartex" xmlns:cx1="http://schemas.microsoft.com/office/drawing/2015/9/8/chartex" xmlns:cx2="http://schemas.microsoft.com/office/drawing/2015/10/21/chartex" xmlns:cx3="http://schemas.microsoft.com/office/drawing/2016/5/9/chartex" xmlns:cx4="http://schemas.microsoft.com/office/drawing/2016/5/10/chartex" xmlns:cx5="http://schemas.microsoft.com/office/drawing/2016/5/11/chartex" xmlns:cx6="http://schemas.microsoft.com/office/drawing/2016/5/12/chartex" xmlns:cx7="http://schemas.microsoft.com/office/drawing/2016/5/13/chartex" xmlns:cx8="http://schemas.microsoft.com/office/drawing/2016/5/14/chartex" xmlns:mc="http://schemas.openxmlformats.org/markup-compatibility/2006" xmlns:aink="http://schemas.microsoft.com/office/drawing/2016/ink" xmlns:am3d="http://schemas.microsoft.com/office/drawing/2017/model3d" xmlns:o="urn:schemas-microsoft-com:office:office" xmlns:r="http://schemas.openxmlformats.org/officeDocument/2006/relationships" xmlns:m="http://schemas.openxmlformats.org/officeDocument/2006/math" xmlns:v="urn:schemas-microsoft-com:vml" xmlns:wp14="http://schemas.microsoft.com/office/word/2010/wordprocessingDrawing" xmlns:wp="http://schemas.openxmlformats.org/drawingml/2006/wordprocessingDrawing" xmlns:w10="urn:schemas-microsoft-com:office:word" xmlns:w="http://schemas.openxmlformats.org/wordprocessingml/2006/main" xmlns:w14="http://schemas.microsoft.com/office/word/2010/wordml" xmlns:w15="http://schemas.microsoft.com/office/word/2012/wordml" xmlns:w16cid="http://schemas.microsoft.com/office/word/2016/wordml/cid" xmlns:w16se="http://schemas.microsoft.com/office/word/2015/wordml/symex" xmlns:wpg="http://schemas.microsoft.com/office/word/2010/wordprocessingGroup" xmlns:wpi="http://schemas.microsoft.com/office/word/2010/wordprocessingInk" xmlns:wne="http://schemas.microsoft.com/office/word/2006/wordml" xmlns:wps="http://schemas.microsoft.com/office/word/2010/wordprocessingShape" mc:Ignorable="w14 w15 w16se w16cid wp14">
+  <w:abstractNum w:abstractNumId="0" w15:restartNumberingAfterBreak="0">
+    <w:nsid w:val="00A91234"/>
+    <w:multiLevelType w:val="hybridMultilevel"/>
+    <w:tmpl w:val="F90610B6"/>
+    <w:lvl w:ilvl="0" w:tplc="46FED0CA">
+      <w:start w:val="1"/>
+      <w:numFmt w:val="decimal"/>
+      <w:lvlText w:val="%1"/>
+      <w:lvlJc w:val="left"/>
+      <w:pPr>
+        <w:ind w:left="720" w:hanging="360"/>
+      </w:pPr>
+      <w:rPr>
+        <w:rFonts w:hint="default"/>
+      </w:rPr>
+    </w:lvl>
+    <w:lvl w:ilvl="1" w:tplc="04090019" w:tentative="1">
+      <w:start w:val="1"/>
+      <w:numFmt w:val="lowerLetter"/>
+      <w:lvlText w:val="%2."/>
+      <w:lvlJc w:val="left"/>
+      <w:pPr>
+        <w:ind w:left="1440" w:hanging="360"/>
+      </w:pPr>
+    </w:lvl>
+    <w:lvl w:ilvl="2" w:tplc="0409001B" w:tentative="1">
+      <w:start w:val="1"/>
+      <w:numFmt w:val="lowerRoman"/>
+      <w:lvlText w:val="%3."/>
+      <w:lvlJc w:val="right"/>
+      <w:pPr>
+        <w:ind w:left="2160" w:hanging="180"/>
+      </w:pPr>
+    </w:lvl>
+    <w:lvl w:ilvl="3" w:tplc="0409000F" w:tentative="1">
+      <w:start w:val="1"/>
+      <w:numFmt w:val="decimal"/>
+      <w:lvlText w:val="%4."/>
+      <w:lvlJc w:val="left"/>
+      <w:pPr>
+        <w:ind w:left="2880" w:hanging="360"/>
+      </w:pPr>
+    </w:lvl>
+    <w:lvl w:ilvl="4" w:tplc="04090019" w:tentative="1">
+      <w:start w:val="1"/>
+      <w:numFmt w:val="lowerLetter"/>
+      <w:lvlText w:val="%5."/>
+      <w:lvlJc w:val="left"/>
+      <w:pPr>
+        <w:ind w:left="3600" w:hanging="360"/>
+      </w:pPr>
+    </w:lvl>
+    <w:lvl w:ilvl="5" w:tplc="0409001B" w:tentative="1">
+      <w:start w:val="1"/>
+      <w:numFmt w:val="lowerRoman"/>
+      <w:lvlText w:val="%6."/>
+      <w:lvlJc w:val="right"/>
+      <w:pPr>
+        <w:ind w:left="4320" w:hanging="180"/>
+      </w:pPr>
+    </w:lvl>
+    <w:lvl w:ilvl="6" w:tplc="0409000F" w:tentative="1">
+      <w:start w:val="1"/>
+      <w:numFmt w:val="decimal"/>
+      <w:lvlText w:val="%7."/>
+      <w:lvlJc w:val="left"/>
+      <w:pPr>
+        <w:ind w:left="5040" w:hanging="360"/>
+      </w:pPr>
+    </w:lvl>
+    <w:lvl w:ilvl="7" w:tplc="04090019" w:tentative="1">
+      <w:start w:val="1"/>
+      <w:numFmt w:val="lowerLetter"/>
+      <w:lvlText w:val="%8."/>
+      <w:lvlJc w:val="left"/>
+      <w:pPr>
+        <w:ind w:left="5760" w:hanging="360"/>
+      </w:pPr>
+    </w:lvl>
+    <w:lvl w:ilvl="8" w:tplc="0409001B" w:tentative="1">
+      <w:start w:val="1"/>
+      <w:numFmt w:val="lowerRoman"/>
+      <w:lvlText w:val="%9."/>
+      <w:lvlJc w:val="right"/>
+      <w:pPr>
+        <w:ind w:left="6480" w:hanging="180"/>
+      </w:pPr>
+    </w:lvl>
+  </w:abstractNum>
+  <w:abstractNum w:abstractNumId="1" w15:restartNumberingAfterBreak="0">
+    <w:nsid w:val="57C02087"/>
+    <w:multiLevelType w:val="hybridMultilevel"/>
+    <w:tmpl w:val="0AE8DEA6"/>
+    <w:lvl w:ilvl="0" w:tplc="46FED0CA">
+      <w:start w:val="1"/>
+      <w:numFmt w:val="decimal"/>
+      <w:lvlText w:val="%1"/>
+      <w:lvlJc w:val="left"/>
+      <w:pPr>
+        <w:ind w:left="720" w:hanging="360"/>
+      </w:pPr>
+      <w:rPr>
+        <w:rFonts w:hint="default"/>
+      </w:rPr>
+    </w:lvl>
+    <w:lvl w:ilvl="1" w:tplc="04090019" w:tentative="1">
+      <w:start w:val="1"/>
+      <w:numFmt w:val="lowerLetter"/>
+      <w:lvlText w:val="%2."/>
+      <w:lvlJc w:val="left"/>
+      <w:pPr>
+        <w:ind w:left="1440" w:hanging="360"/>
+      </w:pPr>
+    </w:lvl>
+    <w:lvl w:ilvl="2" w:tplc="0409001B" w:tentative="1">
+      <w:start w:val="1"/>
+      <w:numFmt w:val="lowerRoman"/>
+      <w:lvlText w:val="%3."/>
+      <w:lvlJc w:val="right"/>
+      <w:pPr>
+        <w:ind w:left="2160" w:hanging="180"/>
+      </w:pPr>
+    </w:lvl>
+    <w:lvl w:ilvl="3" w:tplc="0409000F" w:tentative="1">
+      <w:start w:val="1"/>
+      <w:numFmt w:val="decimal"/>
+      <w:lvlText w:val="%4."/>
+      <w:lvlJc w:val="left"/>
+      <w:pPr>
+        <w:ind w:left="2880" w:hanging="360"/>
+      </w:pPr>
+    </w:lvl>
+    <w:lvl w:ilvl="4" w:tplc="04090019" w:tentative="1">
+      <w:start w:val="1"/>
+      <w:numFmt w:val="lowerLetter"/>
+      <w:lvlText w:val="%5."/>
+      <w:lvlJc w:val="left"/>
+      <w:pPr>
+        <w:ind w:left="3600" w:hanging="360"/>
+      </w:pPr>
+    </w:lvl>
+    <w:lvl w:ilvl="5" w:tplc="0409001B" w:tentative="1">
+      <w:start w:val="1"/>
+      <w:numFmt w:val="lowerRoman"/>
+      <w:lvlText w:val="%6."/>
+      <w:lvlJc w:val="right"/>
+      <w:pPr>
+        <w:ind w:left="4320" w:hanging="180"/>
+      </w:pPr>
+    </w:lvl>
+    <w:lvl w:ilvl="6" w:tplc="0409000F" w:tentative="1">
+      <w:start w:val="1"/>
+      <w:numFmt w:val="decimal"/>
+      <w:lvlText w:val="%7."/>
+      <w:lvlJc w:val="left"/>
+      <w:pPr>
+        <w:ind w:left="5040" w:hanging="360"/>
+      </w:pPr>
+    </w:lvl>
+    <w:lvl w:ilvl="7" w:tplc="04090019" w:tentative="1">
+      <w:start w:val="1"/>
+      <w:numFmt w:val="lowerLetter"/>
+      <w:lvlText w:val="%8."/>
+      <w:lvlJc w:val="left"/>
+      <w:pPr>
+        <w:ind w:left="5760" w:hanging="360"/>
+      </w:pPr>
+    </w:lvl>
+    <w:lvl w:ilvl="8" w:tplc="0409001B" w:tentative="1">
+      <w:start w:val="1"/>
+      <w:numFmt w:val="lowerRoman"/>
+      <w:lvlText w:val="%9."/>
+      <w:lvlJc w:val="right"/>
+      <w:pPr>
+        <w:ind w:left="6480" w:hanging="180"/>
+      </w:pPr>
+    </w:lvl>
+  </w:abstractNum>
+  <w:num w:numId="1">
+    <w:abstractNumId w:val="0"/>
+  </w:num>
+  <w:num w:numId="2">
+    <w:abstractNumId w:val="1"/>
+  </w:num>
+</w:numbering>
 </file>
 
 <file path=word/styles.xml><?xml version="1.0" encoding="utf-8"?>
@@ -2230,6 +1880,36 @@
       </w:tblCellMar>
     </w:tblPr>
   </w:style>
+  <w:style w:type="table" w:styleId="TableGrid">
+    <w:name w:val="Table Grid"/>
+    <w:basedOn w:val="TableNormal"/>
+    <w:uiPriority w:val="39"/>
+    <w:rsid w:val="00945C48"/>
+    <w:pPr>
+      <w:spacing w:line="240" w:lineRule="auto"/>
+    </w:pPr>
+    <w:tblPr>
+      <w:tblBorders>
+        <w:top w:val="single" w:sz="4" w:space="0" w:color="auto"/>
+        <w:left w:val="single" w:sz="4" w:space="0" w:color="auto"/>
+        <w:bottom w:val="single" w:sz="4" w:space="0" w:color="auto"/>
+        <w:right w:val="single" w:sz="4" w:space="0" w:color="auto"/>
+        <w:insideH w:val="single" w:sz="4" w:space="0" w:color="auto"/>
+        <w:insideV w:val="single" w:sz="4" w:space="0" w:color="auto"/>
+      </w:tblBorders>
+    </w:tblPr>
+  </w:style>
+  <w:style w:type="paragraph" w:styleId="ListParagraph">
+    <w:name w:val="List Paragraph"/>
+    <w:basedOn w:val="Normal"/>
+    <w:uiPriority w:val="34"/>
+    <w:qFormat/>
+    <w:rsid w:val="00945C48"/>
+    <w:pPr>
+      <w:ind w:left="720"/>
+      <w:contextualSpacing/>
+    </w:pPr>
+  </w:style>
 </w:styles>
 </file>
 
